--- a/lab4/Commits.docx
+++ b/lab4/Commits.docx
@@ -5,18 +5,20 @@
     <w:tbl>
       <w:tblPr>
         <w:tblStyle w:val="Tablaconcuadrcula"/>
+        <w:tblpPr w:leftFromText="141" w:rightFromText="141" w:vertAnchor="page" w:horzAnchor="margin" w:tblpY="4609"/>
         <w:tblW w:w="0" w:type="auto"/>
+        <w:tblLayout w:type="fixed"/>
         <w:tblLook w:val="04A0" w:firstRow="1" w:lastRow="0" w:firstColumn="1" w:lastColumn="0" w:noHBand="0" w:noVBand="1"/>
       </w:tblPr>
       <w:tblGrid>
-        <w:gridCol w:w="2831"/>
-        <w:gridCol w:w="2831"/>
-        <w:gridCol w:w="2832"/>
+        <w:gridCol w:w="1205"/>
+        <w:gridCol w:w="1200"/>
+        <w:gridCol w:w="6089"/>
       </w:tblGrid>
       <w:tr>
         <w:tc>
           <w:tcPr>
-            <w:tcW w:w="2831" w:type="dxa"/>
+            <w:tcW w:w="1205" w:type="dxa"/>
           </w:tcPr>
           <w:p>
             <w:pPr>
@@ -37,7 +39,7 @@
         </w:tc>
         <w:tc>
           <w:tcPr>
-            <w:tcW w:w="2831" w:type="dxa"/>
+            <w:tcW w:w="1200" w:type="dxa"/>
           </w:tcPr>
           <w:p>
             <w:pPr>
@@ -58,7 +60,7 @@
         </w:tc>
         <w:tc>
           <w:tcPr>
-            <w:tcW w:w="2832" w:type="dxa"/>
+            <w:tcW w:w="6089" w:type="dxa"/>
           </w:tcPr>
           <w:p>
             <w:pPr>
@@ -81,205 +83,1553 @@
       <w:tr>
         <w:tc>
           <w:tcPr>
-            <w:tcW w:w="2831" w:type="dxa"/>
-          </w:tcPr>
-          <w:p/>
-        </w:tc>
-        <w:tc>
-          <w:tcPr>
-            <w:tcW w:w="2831" w:type="dxa"/>
-          </w:tcPr>
-          <w:p/>
-        </w:tc>
-        <w:tc>
-          <w:tcPr>
-            <w:tcW w:w="2832" w:type="dxa"/>
-          </w:tcPr>
-          <w:p/>
+            <w:tcW w:w="1205" w:type="dxa"/>
+          </w:tcPr>
+          <w:p>
+            <w:pPr>
+              <w:rPr>
+                <w:b/>
+                <w:bCs/>
+              </w:rPr>
+            </w:pPr>
+            <w:r>
+              <w:rPr>
+                <w:b/>
+                <w:bCs/>
+              </w:rPr>
+              <w:t>Test1</w:t>
+            </w:r>
+            <w:r>
+              <w:rPr>
+                <w:b/>
+                <w:bCs/>
+              </w:rPr>
+              <w:t>: Default Board (3x3)</w:t>
+            </w:r>
+          </w:p>
+        </w:tc>
+        <w:tc>
+          <w:tcPr>
+            <w:tcW w:w="1200" w:type="dxa"/>
+          </w:tcPr>
+          <w:p>
+            <w:r>
+              <w:t>2cba1d7</w:t>
+            </w:r>
+          </w:p>
+        </w:tc>
+        <w:tc>
+          <w:tcPr>
+            <w:tcW w:w="6089" w:type="dxa"/>
+          </w:tcPr>
+          <w:p>
+            <w:r>
+              <w:drawing>
+                <wp:inline distT="0" distB="0" distL="0" distR="0" wp14:anchorId="630F288A" wp14:editId="57931810">
+                  <wp:extent cx="3729355" cy="694690"/>
+                  <wp:effectExtent l="0" t="0" r="4445" b="0"/>
+                  <wp:docPr id="867155560" name="Imagen 1"/>
+                  <wp:cNvGraphicFramePr>
+                    <a:graphicFrameLocks xmlns:a="http://schemas.openxmlformats.org/drawingml/2006/main" noChangeAspect="1"/>
+                  </wp:cNvGraphicFramePr>
+                  <a:graphic xmlns:a="http://schemas.openxmlformats.org/drawingml/2006/main">
+                    <a:graphicData uri="http://schemas.openxmlformats.org/drawingml/2006/picture">
+                      <pic:pic xmlns:pic="http://schemas.openxmlformats.org/drawingml/2006/picture">
+                        <pic:nvPicPr>
+                          <pic:cNvPr id="867155560" name=""/>
+                          <pic:cNvPicPr/>
+                        </pic:nvPicPr>
+                        <pic:blipFill>
+                          <a:blip r:embed="rId4"/>
+                          <a:stretch>
+                            <a:fillRect/>
+                          </a:stretch>
+                        </pic:blipFill>
+                        <pic:spPr>
+                          <a:xfrm>
+                            <a:off x="0" y="0"/>
+                            <a:ext cx="3729355" cy="694690"/>
+                          </a:xfrm>
+                          <a:prstGeom prst="rect">
+                            <a:avLst/>
+                          </a:prstGeom>
+                        </pic:spPr>
+                      </pic:pic>
+                    </a:graphicData>
+                  </a:graphic>
+                </wp:inline>
+              </w:drawing>
+            </w:r>
+            <w:r>
+              <w:drawing>
+                <wp:inline distT="0" distB="0" distL="0" distR="0" wp14:anchorId="4B69AA0F" wp14:editId="1C071C4B">
+                  <wp:extent cx="3292125" cy="2179509"/>
+                  <wp:effectExtent l="0" t="0" r="3810" b="0"/>
+                  <wp:docPr id="1604901886" name="Imagen 1"/>
+                  <wp:cNvGraphicFramePr>
+                    <a:graphicFrameLocks xmlns:a="http://schemas.openxmlformats.org/drawingml/2006/main" noChangeAspect="1"/>
+                  </wp:cNvGraphicFramePr>
+                  <a:graphic xmlns:a="http://schemas.openxmlformats.org/drawingml/2006/main">
+                    <a:graphicData uri="http://schemas.openxmlformats.org/drawingml/2006/picture">
+                      <pic:pic xmlns:pic="http://schemas.openxmlformats.org/drawingml/2006/picture">
+                        <pic:nvPicPr>
+                          <pic:cNvPr id="1604901886" name=""/>
+                          <pic:cNvPicPr/>
+                        </pic:nvPicPr>
+                        <pic:blipFill>
+                          <a:blip r:embed="rId5"/>
+                          <a:stretch>
+                            <a:fillRect/>
+                          </a:stretch>
+                        </pic:blipFill>
+                        <pic:spPr>
+                          <a:xfrm>
+                            <a:off x="0" y="0"/>
+                            <a:ext cx="3292125" cy="2179509"/>
+                          </a:xfrm>
+                          <a:prstGeom prst="rect">
+                            <a:avLst/>
+                          </a:prstGeom>
+                        </pic:spPr>
+                      </pic:pic>
+                    </a:graphicData>
+                  </a:graphic>
+                </wp:inline>
+              </w:drawing>
+            </w:r>
+          </w:p>
         </w:tc>
       </w:tr>
       <w:tr>
         <w:tc>
           <w:tcPr>
-            <w:tcW w:w="2831" w:type="dxa"/>
-          </w:tcPr>
-          <w:p/>
-        </w:tc>
-        <w:tc>
-          <w:tcPr>
-            <w:tcW w:w="2831" w:type="dxa"/>
-          </w:tcPr>
-          <w:p/>
-        </w:tc>
-        <w:tc>
-          <w:tcPr>
-            <w:tcW w:w="2832" w:type="dxa"/>
-          </w:tcPr>
-          <w:p/>
+            <w:tcW w:w="1205" w:type="dxa"/>
+          </w:tcPr>
+          <w:p>
+            <w:pPr>
+              <w:rPr>
+                <w:b/>
+                <w:bCs/>
+                <w:u w:val="single"/>
+                <w:lang w:val="en-US"/>
+              </w:rPr>
+            </w:pPr>
+            <w:r>
+              <w:rPr>
+                <w:b/>
+                <w:bCs/>
+                <w:lang w:val="en-US"/>
+              </w:rPr>
+              <w:t>Test2</w:t>
+            </w:r>
+            <w:r>
+              <w:rPr>
+                <w:b/>
+                <w:bCs/>
+                <w:lang w:val="en-US"/>
+              </w:rPr>
+              <w:t>:</w:t>
+            </w:r>
+            <w:r>
+              <w:rPr>
+                <w:b/>
+                <w:bCs/>
+                <w:lang w:val="en-US"/>
+              </w:rPr>
+              <w:t xml:space="preserve"> AssertEuqals (if a box is empty)</w:t>
+            </w:r>
+          </w:p>
+        </w:tc>
+        <w:tc>
+          <w:tcPr>
+            <w:tcW w:w="1200" w:type="dxa"/>
+          </w:tcPr>
+          <w:p>
+            <w:r>
+              <w:t>a916869</w:t>
+            </w:r>
+          </w:p>
+        </w:tc>
+        <w:tc>
+          <w:tcPr>
+            <w:tcW w:w="6089" w:type="dxa"/>
+          </w:tcPr>
+          <w:p>
+            <w:r>
+              <w:drawing>
+                <wp:inline distT="0" distB="0" distL="0" distR="0" wp14:anchorId="4B3F2BBD" wp14:editId="517DCF18">
+                  <wp:extent cx="3177815" cy="1104996"/>
+                  <wp:effectExtent l="0" t="0" r="3810" b="0"/>
+                  <wp:docPr id="2115970924" name="Imagen 1"/>
+                  <wp:cNvGraphicFramePr>
+                    <a:graphicFrameLocks xmlns:a="http://schemas.openxmlformats.org/drawingml/2006/main" noChangeAspect="1"/>
+                  </wp:cNvGraphicFramePr>
+                  <a:graphic xmlns:a="http://schemas.openxmlformats.org/drawingml/2006/main">
+                    <a:graphicData uri="http://schemas.openxmlformats.org/drawingml/2006/picture">
+                      <pic:pic xmlns:pic="http://schemas.openxmlformats.org/drawingml/2006/picture">
+                        <pic:nvPicPr>
+                          <pic:cNvPr id="2115970924" name=""/>
+                          <pic:cNvPicPr/>
+                        </pic:nvPicPr>
+                        <pic:blipFill>
+                          <a:blip r:embed="rId6"/>
+                          <a:stretch>
+                            <a:fillRect/>
+                          </a:stretch>
+                        </pic:blipFill>
+                        <pic:spPr>
+                          <a:xfrm>
+                            <a:off x="0" y="0"/>
+                            <a:ext cx="3177815" cy="1104996"/>
+                          </a:xfrm>
+                          <a:prstGeom prst="rect">
+                            <a:avLst/>
+                          </a:prstGeom>
+                        </pic:spPr>
+                      </pic:pic>
+                    </a:graphicData>
+                  </a:graphic>
+                </wp:inline>
+              </w:drawing>
+            </w:r>
+          </w:p>
         </w:tc>
       </w:tr>
       <w:tr>
         <w:tc>
           <w:tcPr>
-            <w:tcW w:w="2831" w:type="dxa"/>
-          </w:tcPr>
-          <w:p/>
-        </w:tc>
-        <w:tc>
-          <w:tcPr>
-            <w:tcW w:w="2831" w:type="dxa"/>
-          </w:tcPr>
-          <w:p/>
-        </w:tc>
-        <w:tc>
-          <w:tcPr>
-            <w:tcW w:w="2832" w:type="dxa"/>
-          </w:tcPr>
-          <w:p/>
+            <w:tcW w:w="1205" w:type="dxa"/>
+          </w:tcPr>
+          <w:p>
+            <w:pPr>
+              <w:rPr>
+                <w:b/>
+                <w:bCs/>
+                <w:u w:val="single"/>
+                <w:lang w:val="en-US"/>
+              </w:rPr>
+            </w:pPr>
+            <w:r>
+              <w:rPr>
+                <w:b/>
+                <w:bCs/>
+                <w:lang w:val="en-US"/>
+              </w:rPr>
+              <w:lastRenderedPageBreak/>
+              <w:t>Test3</w:t>
+            </w:r>
+            <w:r>
+              <w:rPr>
+                <w:b/>
+                <w:bCs/>
+                <w:lang w:val="en-US"/>
+              </w:rPr>
+              <w:t>:</w:t>
+            </w:r>
+            <w:r>
+              <w:rPr>
+                <w:b/>
+                <w:bCs/>
+                <w:lang w:val="en-US"/>
+              </w:rPr>
+              <w:t xml:space="preserve"> </w:t>
+            </w:r>
+            <w:r>
+              <w:rPr>
+                <w:b/>
+                <w:bCs/>
+                <w:lang w:val="en-US"/>
+              </w:rPr>
+              <w:t>PlaceO (</w:t>
+            </w:r>
+            <w:r>
+              <w:rPr>
+                <w:b/>
+                <w:bCs/>
+                <w:lang w:val="en-US"/>
+              </w:rPr>
+              <w:t>places</w:t>
+            </w:r>
+            <w:r>
+              <w:rPr>
+                <w:b/>
+                <w:bCs/>
+                <w:lang w:val="en-US"/>
+              </w:rPr>
+              <w:t xml:space="preserve"> </w:t>
+            </w:r>
+            <w:r>
+              <w:rPr>
+                <w:b/>
+                <w:bCs/>
+                <w:lang w:val="en-US"/>
+              </w:rPr>
+              <w:t>o in an specific case</w:t>
+            </w:r>
+            <w:r>
+              <w:rPr>
+                <w:b/>
+                <w:bCs/>
+                <w:lang w:val="en-US"/>
+              </w:rPr>
+              <w:t>)</w:t>
+            </w:r>
+          </w:p>
+        </w:tc>
+        <w:tc>
+          <w:tcPr>
+            <w:tcW w:w="1200" w:type="dxa"/>
+          </w:tcPr>
+          <w:p>
+            <w:r>
+              <w:t>f0dd154</w:t>
+            </w:r>
+          </w:p>
+        </w:tc>
+        <w:tc>
+          <w:tcPr>
+            <w:tcW w:w="6089" w:type="dxa"/>
+          </w:tcPr>
+          <w:p>
+            <w:r>
+              <w:drawing>
+                <wp:inline distT="0" distB="0" distL="0" distR="0" wp14:anchorId="411508FF" wp14:editId="5F06F2A1">
+                  <wp:extent cx="3520745" cy="1158340"/>
+                  <wp:effectExtent l="0" t="0" r="3810" b="3810"/>
+                  <wp:docPr id="519493112" name="Imagen 1"/>
+                  <wp:cNvGraphicFramePr>
+                    <a:graphicFrameLocks xmlns:a="http://schemas.openxmlformats.org/drawingml/2006/main" noChangeAspect="1"/>
+                  </wp:cNvGraphicFramePr>
+                  <a:graphic xmlns:a="http://schemas.openxmlformats.org/drawingml/2006/main">
+                    <a:graphicData uri="http://schemas.openxmlformats.org/drawingml/2006/picture">
+                      <pic:pic xmlns:pic="http://schemas.openxmlformats.org/drawingml/2006/picture">
+                        <pic:nvPicPr>
+                          <pic:cNvPr id="519493112" name=""/>
+                          <pic:cNvPicPr/>
+                        </pic:nvPicPr>
+                        <pic:blipFill>
+                          <a:blip r:embed="rId7"/>
+                          <a:stretch>
+                            <a:fillRect/>
+                          </a:stretch>
+                        </pic:blipFill>
+                        <pic:spPr>
+                          <a:xfrm>
+                            <a:off x="0" y="0"/>
+                            <a:ext cx="3520745" cy="1158340"/>
+                          </a:xfrm>
+                          <a:prstGeom prst="rect">
+                            <a:avLst/>
+                          </a:prstGeom>
+                        </pic:spPr>
+                      </pic:pic>
+                    </a:graphicData>
+                  </a:graphic>
+                </wp:inline>
+              </w:drawing>
+            </w:r>
+            <w:r>
+              <w:drawing>
+                <wp:inline distT="0" distB="0" distL="0" distR="0" wp14:anchorId="7DD98AE7" wp14:editId="1DB2B82E">
+                  <wp:extent cx="3215919" cy="1226926"/>
+                  <wp:effectExtent l="0" t="0" r="3810" b="0"/>
+                  <wp:docPr id="1507062792" name="Imagen 1"/>
+                  <wp:cNvGraphicFramePr>
+                    <a:graphicFrameLocks xmlns:a="http://schemas.openxmlformats.org/drawingml/2006/main" noChangeAspect="1"/>
+                  </wp:cNvGraphicFramePr>
+                  <a:graphic xmlns:a="http://schemas.openxmlformats.org/drawingml/2006/main">
+                    <a:graphicData uri="http://schemas.openxmlformats.org/drawingml/2006/picture">
+                      <pic:pic xmlns:pic="http://schemas.openxmlformats.org/drawingml/2006/picture">
+                        <pic:nvPicPr>
+                          <pic:cNvPr id="1507062792" name=""/>
+                          <pic:cNvPicPr/>
+                        </pic:nvPicPr>
+                        <pic:blipFill>
+                          <a:blip r:embed="rId8"/>
+                          <a:stretch>
+                            <a:fillRect/>
+                          </a:stretch>
+                        </pic:blipFill>
+                        <pic:spPr>
+                          <a:xfrm>
+                            <a:off x="0" y="0"/>
+                            <a:ext cx="3215919" cy="1226926"/>
+                          </a:xfrm>
+                          <a:prstGeom prst="rect">
+                            <a:avLst/>
+                          </a:prstGeom>
+                        </pic:spPr>
+                      </pic:pic>
+                    </a:graphicData>
+                  </a:graphic>
+                </wp:inline>
+              </w:drawing>
+            </w:r>
+          </w:p>
         </w:tc>
       </w:tr>
       <w:tr>
         <w:tc>
           <w:tcPr>
-            <w:tcW w:w="2831" w:type="dxa"/>
-          </w:tcPr>
-          <w:p/>
-        </w:tc>
-        <w:tc>
-          <w:tcPr>
-            <w:tcW w:w="2831" w:type="dxa"/>
-          </w:tcPr>
-          <w:p/>
-        </w:tc>
-        <w:tc>
-          <w:tcPr>
-            <w:tcW w:w="2832" w:type="dxa"/>
-          </w:tcPr>
-          <w:p/>
+            <w:tcW w:w="1205" w:type="dxa"/>
+          </w:tcPr>
+          <w:p>
+            <w:pPr>
+              <w:rPr>
+                <w:b/>
+                <w:bCs/>
+                <w:u w:val="single"/>
+              </w:rPr>
+            </w:pPr>
+            <w:r>
+              <w:rPr>
+                <w:b/>
+                <w:bCs/>
+              </w:rPr>
+              <w:t>Test4</w:t>
+            </w:r>
+            <w:r>
+              <w:rPr>
+                <w:b/>
+                <w:bCs/>
+              </w:rPr>
+              <w:t>:</w:t>
+            </w:r>
+            <w:r>
+              <w:rPr>
+                <w:b/>
+                <w:bCs/>
+              </w:rPr>
+              <w:t xml:space="preserve"> Equals (compares boards)</w:t>
+            </w:r>
+          </w:p>
+        </w:tc>
+        <w:tc>
+          <w:tcPr>
+            <w:tcW w:w="1200" w:type="dxa"/>
+          </w:tcPr>
+          <w:p>
+            <w:r>
+              <w:t>ec3aa92</w:t>
+            </w:r>
+          </w:p>
+        </w:tc>
+        <w:tc>
+          <w:tcPr>
+            <w:tcW w:w="6089" w:type="dxa"/>
+          </w:tcPr>
+          <w:p>
+            <w:r>
+              <w:drawing>
+                <wp:inline distT="0" distB="0" distL="0" distR="0" wp14:anchorId="65532FC5" wp14:editId="435C9493">
+                  <wp:extent cx="3368332" cy="1425063"/>
+                  <wp:effectExtent l="0" t="0" r="3810" b="3810"/>
+                  <wp:docPr id="345359378" name="Imagen 1"/>
+                  <wp:cNvGraphicFramePr>
+                    <a:graphicFrameLocks xmlns:a="http://schemas.openxmlformats.org/drawingml/2006/main" noChangeAspect="1"/>
+                  </wp:cNvGraphicFramePr>
+                  <a:graphic xmlns:a="http://schemas.openxmlformats.org/drawingml/2006/main">
+                    <a:graphicData uri="http://schemas.openxmlformats.org/drawingml/2006/picture">
+                      <pic:pic xmlns:pic="http://schemas.openxmlformats.org/drawingml/2006/picture">
+                        <pic:nvPicPr>
+                          <pic:cNvPr id="345359378" name=""/>
+                          <pic:cNvPicPr/>
+                        </pic:nvPicPr>
+                        <pic:blipFill>
+                          <a:blip r:embed="rId9"/>
+                          <a:stretch>
+                            <a:fillRect/>
+                          </a:stretch>
+                        </pic:blipFill>
+                        <pic:spPr>
+                          <a:xfrm>
+                            <a:off x="0" y="0"/>
+                            <a:ext cx="3368332" cy="1425063"/>
+                          </a:xfrm>
+                          <a:prstGeom prst="rect">
+                            <a:avLst/>
+                          </a:prstGeom>
+                        </pic:spPr>
+                      </pic:pic>
+                    </a:graphicData>
+                  </a:graphic>
+                </wp:inline>
+              </w:drawing>
+            </w:r>
+            <w:r>
+              <w:drawing>
+                <wp:inline distT="0" distB="0" distL="0" distR="0" wp14:anchorId="40DFE054" wp14:editId="67ADC317">
+                  <wp:extent cx="3729355" cy="2287905"/>
+                  <wp:effectExtent l="0" t="0" r="4445" b="0"/>
+                  <wp:docPr id="229882290" name="Imagen 1"/>
+                  <wp:cNvGraphicFramePr>
+                    <a:graphicFrameLocks xmlns:a="http://schemas.openxmlformats.org/drawingml/2006/main" noChangeAspect="1"/>
+                  </wp:cNvGraphicFramePr>
+                  <a:graphic xmlns:a="http://schemas.openxmlformats.org/drawingml/2006/main">
+                    <a:graphicData uri="http://schemas.openxmlformats.org/drawingml/2006/picture">
+                      <pic:pic xmlns:pic="http://schemas.openxmlformats.org/drawingml/2006/picture">
+                        <pic:nvPicPr>
+                          <pic:cNvPr id="229882290" name=""/>
+                          <pic:cNvPicPr/>
+                        </pic:nvPicPr>
+                        <pic:blipFill>
+                          <a:blip r:embed="rId10"/>
+                          <a:stretch>
+                            <a:fillRect/>
+                          </a:stretch>
+                        </pic:blipFill>
+                        <pic:spPr>
+                          <a:xfrm>
+                            <a:off x="0" y="0"/>
+                            <a:ext cx="3729355" cy="2287905"/>
+                          </a:xfrm>
+                          <a:prstGeom prst="rect">
+                            <a:avLst/>
+                          </a:prstGeom>
+                        </pic:spPr>
+                      </pic:pic>
+                    </a:graphicData>
+                  </a:graphic>
+                </wp:inline>
+              </w:drawing>
+            </w:r>
+          </w:p>
         </w:tc>
       </w:tr>
       <w:tr>
         <w:tc>
           <w:tcPr>
-            <w:tcW w:w="2831" w:type="dxa"/>
-          </w:tcPr>
-          <w:p/>
-        </w:tc>
-        <w:tc>
-          <w:tcPr>
-            <w:tcW w:w="2831" w:type="dxa"/>
-          </w:tcPr>
-          <w:p/>
-        </w:tc>
-        <w:tc>
-          <w:tcPr>
-            <w:tcW w:w="2832" w:type="dxa"/>
-          </w:tcPr>
-          <w:p/>
+            <w:tcW w:w="1205" w:type="dxa"/>
+          </w:tcPr>
+          <w:p>
+            <w:pPr>
+              <w:rPr>
+                <w:b/>
+                <w:bCs/>
+                <w:u w:val="single"/>
+                <w:lang w:val="en-US"/>
+              </w:rPr>
+            </w:pPr>
+            <w:r>
+              <w:rPr>
+                <w:b/>
+                <w:bCs/>
+                <w:lang w:val="en-US"/>
+              </w:rPr>
+              <w:t>Test5</w:t>
+            </w:r>
+            <w:r>
+              <w:rPr>
+                <w:b/>
+                <w:bCs/>
+                <w:lang w:val="en-US"/>
+              </w:rPr>
+              <w:t>:</w:t>
+            </w:r>
+            <w:r>
+              <w:rPr>
+                <w:b/>
+                <w:bCs/>
+                <w:lang w:val="en-US"/>
+              </w:rPr>
+              <w:t xml:space="preserve"> </w:t>
+            </w:r>
+            <w:r>
+              <w:rPr>
+                <w:b/>
+                <w:bCs/>
+                <w:lang w:val="en-US"/>
+              </w:rPr>
+              <w:t>BoardSize (number vs board size)</w:t>
+            </w:r>
+          </w:p>
+        </w:tc>
+        <w:tc>
+          <w:tcPr>
+            <w:tcW w:w="1200" w:type="dxa"/>
+          </w:tcPr>
+          <w:p>
+            <w:r>
+              <w:t>89172c8</w:t>
+            </w:r>
+          </w:p>
+        </w:tc>
+        <w:tc>
+          <w:tcPr>
+            <w:tcW w:w="6089" w:type="dxa"/>
+          </w:tcPr>
+          <w:p>
+            <w:r>
+              <w:drawing>
+                <wp:inline distT="0" distB="0" distL="0" distR="0" wp14:anchorId="083B9714" wp14:editId="711F8858">
+                  <wp:extent cx="3729355" cy="742950"/>
+                  <wp:effectExtent l="0" t="0" r="4445" b="0"/>
+                  <wp:docPr id="548467191" name="Imagen 1"/>
+                  <wp:cNvGraphicFramePr>
+                    <a:graphicFrameLocks xmlns:a="http://schemas.openxmlformats.org/drawingml/2006/main" noChangeAspect="1"/>
+                  </wp:cNvGraphicFramePr>
+                  <a:graphic xmlns:a="http://schemas.openxmlformats.org/drawingml/2006/main">
+                    <a:graphicData uri="http://schemas.openxmlformats.org/drawingml/2006/picture">
+                      <pic:pic xmlns:pic="http://schemas.openxmlformats.org/drawingml/2006/picture">
+                        <pic:nvPicPr>
+                          <pic:cNvPr id="548467191" name=""/>
+                          <pic:cNvPicPr/>
+                        </pic:nvPicPr>
+                        <pic:blipFill>
+                          <a:blip r:embed="rId11"/>
+                          <a:stretch>
+                            <a:fillRect/>
+                          </a:stretch>
+                        </pic:blipFill>
+                        <pic:spPr>
+                          <a:xfrm>
+                            <a:off x="0" y="0"/>
+                            <a:ext cx="3729355" cy="742950"/>
+                          </a:xfrm>
+                          <a:prstGeom prst="rect">
+                            <a:avLst/>
+                          </a:prstGeom>
+                        </pic:spPr>
+                      </pic:pic>
+                    </a:graphicData>
+                  </a:graphic>
+                </wp:inline>
+              </w:drawing>
+            </w:r>
+            <w:r>
+              <w:drawing>
+                <wp:inline distT="0" distB="0" distL="0" distR="0" wp14:anchorId="5BF7758C" wp14:editId="3F656835">
+                  <wp:extent cx="3729355" cy="615950"/>
+                  <wp:effectExtent l="0" t="0" r="4445" b="0"/>
+                  <wp:docPr id="269705464" name="Imagen 1"/>
+                  <wp:cNvGraphicFramePr>
+                    <a:graphicFrameLocks xmlns:a="http://schemas.openxmlformats.org/drawingml/2006/main" noChangeAspect="1"/>
+                  </wp:cNvGraphicFramePr>
+                  <a:graphic xmlns:a="http://schemas.openxmlformats.org/drawingml/2006/main">
+                    <a:graphicData uri="http://schemas.openxmlformats.org/drawingml/2006/picture">
+                      <pic:pic xmlns:pic="http://schemas.openxmlformats.org/drawingml/2006/picture">
+                        <pic:nvPicPr>
+                          <pic:cNvPr id="269705464" name=""/>
+                          <pic:cNvPicPr/>
+                        </pic:nvPicPr>
+                        <pic:blipFill>
+                          <a:blip r:embed="rId12"/>
+                          <a:stretch>
+                            <a:fillRect/>
+                          </a:stretch>
+                        </pic:blipFill>
+                        <pic:spPr>
+                          <a:xfrm>
+                            <a:off x="0" y="0"/>
+                            <a:ext cx="3729355" cy="615950"/>
+                          </a:xfrm>
+                          <a:prstGeom prst="rect">
+                            <a:avLst/>
+                          </a:prstGeom>
+                        </pic:spPr>
+                      </pic:pic>
+                    </a:graphicData>
+                  </a:graphic>
+                </wp:inline>
+              </w:drawing>
+            </w:r>
+          </w:p>
         </w:tc>
       </w:tr>
       <w:tr>
         <w:tc>
           <w:tcPr>
-            <w:tcW w:w="2831" w:type="dxa"/>
-          </w:tcPr>
-          <w:p/>
-        </w:tc>
-        <w:tc>
-          <w:tcPr>
-            <w:tcW w:w="2831" w:type="dxa"/>
-          </w:tcPr>
-          <w:p/>
-        </w:tc>
-        <w:tc>
-          <w:tcPr>
-            <w:tcW w:w="2832" w:type="dxa"/>
-          </w:tcPr>
-          <w:p/>
+            <w:tcW w:w="1205" w:type="dxa"/>
+          </w:tcPr>
+          <w:p>
+            <w:pPr>
+              <w:rPr>
+                <w:b/>
+                <w:bCs/>
+                <w:u w:val="single"/>
+                <w:lang w:val="en-US"/>
+              </w:rPr>
+            </w:pPr>
+            <w:r>
+              <w:rPr>
+                <w:b/>
+                <w:bCs/>
+                <w:lang w:val="en-US"/>
+              </w:rPr>
+              <w:lastRenderedPageBreak/>
+              <w:t>Test6</w:t>
+            </w:r>
+            <w:r>
+              <w:rPr>
+                <w:b/>
+                <w:bCs/>
+                <w:lang w:val="en-US"/>
+              </w:rPr>
+              <w:t>:</w:t>
+            </w:r>
+            <w:r>
+              <w:rPr>
+                <w:b/>
+                <w:bCs/>
+                <w:lang w:val="en-US"/>
+              </w:rPr>
+              <w:t xml:space="preserve"> </w:t>
+            </w:r>
+            <w:r>
+              <w:rPr>
+                <w:b/>
+                <w:bCs/>
+                <w:lang w:val="en-US"/>
+              </w:rPr>
+              <w:t>FullRow (if a row contains same values)</w:t>
+            </w:r>
+          </w:p>
+        </w:tc>
+        <w:tc>
+          <w:tcPr>
+            <w:tcW w:w="1200" w:type="dxa"/>
+          </w:tcPr>
+          <w:p>
+            <w:r>
+              <w:t>5aa7ed9</w:t>
+            </w:r>
+          </w:p>
+        </w:tc>
+        <w:tc>
+          <w:tcPr>
+            <w:tcW w:w="6089" w:type="dxa"/>
+          </w:tcPr>
+          <w:p>
+            <w:pPr>
+              <w:shd w:val="clear" w:color="auto" w:fill="FFFFFF"/>
+              <w:spacing w:after="160" w:line="285" w:lineRule="atLeast"/>
+            </w:pPr>
+            <w:r>
+              <w:rPr>
+                <w:rFonts w:ascii="Consolas" w:eastAsia="Times New Roman" w:hAnsi="Consolas" w:cs="Times New Roman"/>
+                <w:color w:val="000000"/>
+                <w:kern w:val="0"/>
+                <w:sz w:val="21"/>
+                <w:szCs w:val="21"/>
+                <w:lang w:val="en-US" w:eastAsia="es-PE"/>
+                <w14:ligatures w14:val="none"/>
+              </w:rPr>
+              <w:drawing>
+                <wp:inline distT="0" distB="0" distL="0" distR="0" wp14:anchorId="763673E9" wp14:editId="2209A9FB">
+                  <wp:extent cx="2911092" cy="1653683"/>
+                  <wp:effectExtent l="0" t="0" r="3810" b="3810"/>
+                  <wp:docPr id="730970679" name="Imagen 1"/>
+                  <wp:cNvGraphicFramePr>
+                    <a:graphicFrameLocks xmlns:a="http://schemas.openxmlformats.org/drawingml/2006/main" noChangeAspect="1"/>
+                  </wp:cNvGraphicFramePr>
+                  <a:graphic xmlns:a="http://schemas.openxmlformats.org/drawingml/2006/main">
+                    <a:graphicData uri="http://schemas.openxmlformats.org/drawingml/2006/picture">
+                      <pic:pic xmlns:pic="http://schemas.openxmlformats.org/drawingml/2006/picture">
+                        <pic:nvPicPr>
+                          <pic:cNvPr id="730970679" name=""/>
+                          <pic:cNvPicPr/>
+                        </pic:nvPicPr>
+                        <pic:blipFill>
+                          <a:blip r:embed="rId13"/>
+                          <a:stretch>
+                            <a:fillRect/>
+                          </a:stretch>
+                        </pic:blipFill>
+                        <pic:spPr>
+                          <a:xfrm>
+                            <a:off x="0" y="0"/>
+                            <a:ext cx="2911092" cy="1653683"/>
+                          </a:xfrm>
+                          <a:prstGeom prst="rect">
+                            <a:avLst/>
+                          </a:prstGeom>
+                        </pic:spPr>
+                      </pic:pic>
+                    </a:graphicData>
+                  </a:graphic>
+                </wp:inline>
+              </w:drawing>
+            </w:r>
+            <w:r>
+              <w:rPr>
+                <w:rFonts w:ascii="Consolas" w:eastAsia="Times New Roman" w:hAnsi="Consolas" w:cs="Times New Roman"/>
+                <w:color w:val="000000"/>
+                <w:kern w:val="0"/>
+                <w:sz w:val="21"/>
+                <w:szCs w:val="21"/>
+                <w:lang w:val="en-US" w:eastAsia="es-PE"/>
+                <w14:ligatures w14:val="none"/>
+              </w:rPr>
+              <w:t>   </w:t>
+            </w:r>
+            <w:r>
+              <w:rPr>
+                <w:rFonts w:ascii="Consolas" w:eastAsia="Times New Roman" w:hAnsi="Consolas" w:cs="Times New Roman"/>
+                <w:color w:val="000000"/>
+                <w:kern w:val="0"/>
+                <w:sz w:val="21"/>
+                <w:szCs w:val="21"/>
+                <w:lang w:val="en-US" w:eastAsia="es-PE"/>
+                <w14:ligatures w14:val="none"/>
+              </w:rPr>
+              <w:drawing>
+                <wp:inline distT="0" distB="0" distL="0" distR="0" wp14:anchorId="6329A10D" wp14:editId="4F145CBE">
+                  <wp:extent cx="3063505" cy="1729890"/>
+                  <wp:effectExtent l="0" t="0" r="3810" b="3810"/>
+                  <wp:docPr id="562532523" name="Imagen 1"/>
+                  <wp:cNvGraphicFramePr>
+                    <a:graphicFrameLocks xmlns:a="http://schemas.openxmlformats.org/drawingml/2006/main" noChangeAspect="1"/>
+                  </wp:cNvGraphicFramePr>
+                  <a:graphic xmlns:a="http://schemas.openxmlformats.org/drawingml/2006/main">
+                    <a:graphicData uri="http://schemas.openxmlformats.org/drawingml/2006/picture">
+                      <pic:pic xmlns:pic="http://schemas.openxmlformats.org/drawingml/2006/picture">
+                        <pic:nvPicPr>
+                          <pic:cNvPr id="562532523" name=""/>
+                          <pic:cNvPicPr/>
+                        </pic:nvPicPr>
+                        <pic:blipFill>
+                          <a:blip r:embed="rId14"/>
+                          <a:stretch>
+                            <a:fillRect/>
+                          </a:stretch>
+                        </pic:blipFill>
+                        <pic:spPr>
+                          <a:xfrm>
+                            <a:off x="0" y="0"/>
+                            <a:ext cx="3063505" cy="1729890"/>
+                          </a:xfrm>
+                          <a:prstGeom prst="rect">
+                            <a:avLst/>
+                          </a:prstGeom>
+                        </pic:spPr>
+                      </pic:pic>
+                    </a:graphicData>
+                  </a:graphic>
+                </wp:inline>
+              </w:drawing>
+            </w:r>
+          </w:p>
         </w:tc>
       </w:tr>
       <w:tr>
         <w:tc>
           <w:tcPr>
-            <w:tcW w:w="2831" w:type="dxa"/>
-          </w:tcPr>
-          <w:p/>
-        </w:tc>
-        <w:tc>
-          <w:tcPr>
-            <w:tcW w:w="2831" w:type="dxa"/>
-          </w:tcPr>
-          <w:p/>
-        </w:tc>
-        <w:tc>
-          <w:tcPr>
-            <w:tcW w:w="2832" w:type="dxa"/>
-          </w:tcPr>
-          <w:p/>
+            <w:tcW w:w="1205" w:type="dxa"/>
+          </w:tcPr>
+          <w:p>
+            <w:pPr>
+              <w:rPr>
+                <w:b/>
+                <w:bCs/>
+                <w:u w:val="single"/>
+                <w:lang w:val="en-US"/>
+              </w:rPr>
+            </w:pPr>
+            <w:r>
+              <w:rPr>
+                <w:b/>
+                <w:bCs/>
+                <w:lang w:val="en-US"/>
+              </w:rPr>
+              <w:t>Test7</w:t>
+            </w:r>
+            <w:r>
+              <w:rPr>
+                <w:b/>
+                <w:bCs/>
+                <w:lang w:val="en-US"/>
+              </w:rPr>
+              <w:t>:</w:t>
+            </w:r>
+            <w:r>
+              <w:rPr>
+                <w:b/>
+                <w:bCs/>
+                <w:lang w:val="en-US"/>
+              </w:rPr>
+              <w:t xml:space="preserve"> </w:t>
+            </w:r>
+            <w:r>
+              <w:rPr>
+                <w:b/>
+                <w:bCs/>
+                <w:lang w:val="en-US"/>
+              </w:rPr>
+              <w:t>EmptyBoard (is board is empty)</w:t>
+            </w:r>
+          </w:p>
+        </w:tc>
+        <w:tc>
+          <w:tcPr>
+            <w:tcW w:w="1200" w:type="dxa"/>
+          </w:tcPr>
+          <w:p>
+            <w:r>
+              <w:t>2a40e68</w:t>
+            </w:r>
+          </w:p>
+        </w:tc>
+        <w:tc>
+          <w:tcPr>
+            <w:tcW w:w="6089" w:type="dxa"/>
+          </w:tcPr>
+          <w:p>
+            <w:r>
+              <w:drawing>
+                <wp:inline distT="0" distB="0" distL="0" distR="0" wp14:anchorId="5D769CCC" wp14:editId="2A6A31EE">
+                  <wp:extent cx="3729355" cy="687705"/>
+                  <wp:effectExtent l="0" t="0" r="4445" b="0"/>
+                  <wp:docPr id="709207728" name="Imagen 1"/>
+                  <wp:cNvGraphicFramePr>
+                    <a:graphicFrameLocks xmlns:a="http://schemas.openxmlformats.org/drawingml/2006/main" noChangeAspect="1"/>
+                  </wp:cNvGraphicFramePr>
+                  <a:graphic xmlns:a="http://schemas.openxmlformats.org/drawingml/2006/main">
+                    <a:graphicData uri="http://schemas.openxmlformats.org/drawingml/2006/picture">
+                      <pic:pic xmlns:pic="http://schemas.openxmlformats.org/drawingml/2006/picture">
+                        <pic:nvPicPr>
+                          <pic:cNvPr id="709207728" name=""/>
+                          <pic:cNvPicPr/>
+                        </pic:nvPicPr>
+                        <pic:blipFill>
+                          <a:blip r:embed="rId15"/>
+                          <a:stretch>
+                            <a:fillRect/>
+                          </a:stretch>
+                        </pic:blipFill>
+                        <pic:spPr>
+                          <a:xfrm>
+                            <a:off x="0" y="0"/>
+                            <a:ext cx="3729355" cy="687705"/>
+                          </a:xfrm>
+                          <a:prstGeom prst="rect">
+                            <a:avLst/>
+                          </a:prstGeom>
+                        </pic:spPr>
+                      </pic:pic>
+                    </a:graphicData>
+                  </a:graphic>
+                </wp:inline>
+              </w:drawing>
+            </w:r>
+            <w:r>
+              <w:drawing>
+                <wp:inline distT="0" distB="0" distL="0" distR="0" wp14:anchorId="25EE8881" wp14:editId="4AF78D90">
+                  <wp:extent cx="3729355" cy="1649095"/>
+                  <wp:effectExtent l="0" t="0" r="4445" b="8255"/>
+                  <wp:docPr id="783882209" name="Imagen 1"/>
+                  <wp:cNvGraphicFramePr>
+                    <a:graphicFrameLocks xmlns:a="http://schemas.openxmlformats.org/drawingml/2006/main" noChangeAspect="1"/>
+                  </wp:cNvGraphicFramePr>
+                  <a:graphic xmlns:a="http://schemas.openxmlformats.org/drawingml/2006/main">
+                    <a:graphicData uri="http://schemas.openxmlformats.org/drawingml/2006/picture">
+                      <pic:pic xmlns:pic="http://schemas.openxmlformats.org/drawingml/2006/picture">
+                        <pic:nvPicPr>
+                          <pic:cNvPr id="783882209" name=""/>
+                          <pic:cNvPicPr/>
+                        </pic:nvPicPr>
+                        <pic:blipFill>
+                          <a:blip r:embed="rId16"/>
+                          <a:stretch>
+                            <a:fillRect/>
+                          </a:stretch>
+                        </pic:blipFill>
+                        <pic:spPr>
+                          <a:xfrm>
+                            <a:off x="0" y="0"/>
+                            <a:ext cx="3729355" cy="1649095"/>
+                          </a:xfrm>
+                          <a:prstGeom prst="rect">
+                            <a:avLst/>
+                          </a:prstGeom>
+                        </pic:spPr>
+                      </pic:pic>
+                    </a:graphicData>
+                  </a:graphic>
+                </wp:inline>
+              </w:drawing>
+            </w:r>
+          </w:p>
         </w:tc>
       </w:tr>
       <w:tr>
         <w:tc>
           <w:tcPr>
-            <w:tcW w:w="2831" w:type="dxa"/>
-          </w:tcPr>
-          <w:p/>
-        </w:tc>
-        <w:tc>
-          <w:tcPr>
-            <w:tcW w:w="2831" w:type="dxa"/>
-          </w:tcPr>
-          <w:p/>
-        </w:tc>
-        <w:tc>
-          <w:tcPr>
-            <w:tcW w:w="2832" w:type="dxa"/>
-          </w:tcPr>
-          <w:p/>
+            <w:tcW w:w="1205" w:type="dxa"/>
+          </w:tcPr>
+          <w:p>
+            <w:pPr>
+              <w:rPr>
+                <w:b/>
+                <w:bCs/>
+                <w:u w:val="single"/>
+                <w:lang w:val="en-US"/>
+              </w:rPr>
+            </w:pPr>
+            <w:r>
+              <w:rPr>
+                <w:b/>
+                <w:bCs/>
+                <w:lang w:val="en-US"/>
+              </w:rPr>
+              <w:lastRenderedPageBreak/>
+              <w:t>Test8</w:t>
+            </w:r>
+            <w:r>
+              <w:rPr>
+                <w:b/>
+                <w:bCs/>
+                <w:lang w:val="en-US"/>
+              </w:rPr>
+              <w:t>:</w:t>
+            </w:r>
+            <w:r>
+              <w:rPr>
+                <w:b/>
+                <w:bCs/>
+                <w:lang w:val="en-US"/>
+              </w:rPr>
+              <w:t xml:space="preserve">  </w:t>
+            </w:r>
+            <w:r>
+              <w:rPr>
+                <w:b/>
+                <w:bCs/>
+                <w:lang w:val="en-US"/>
+              </w:rPr>
+              <w:t>fullCol (if column contains same values)</w:t>
+            </w:r>
+          </w:p>
+        </w:tc>
+        <w:tc>
+          <w:tcPr>
+            <w:tcW w:w="1200" w:type="dxa"/>
+          </w:tcPr>
+          <w:p>
+            <w:r>
+              <w:t>0fc7632</w:t>
+            </w:r>
+          </w:p>
+        </w:tc>
+        <w:tc>
+          <w:tcPr>
+            <w:tcW w:w="6089" w:type="dxa"/>
+          </w:tcPr>
+          <w:p>
+            <w:r>
+              <w:drawing>
+                <wp:inline distT="0" distB="0" distL="0" distR="0" wp14:anchorId="0F36E84C" wp14:editId="487A5891">
+                  <wp:extent cx="2842506" cy="1638442"/>
+                  <wp:effectExtent l="0" t="0" r="0" b="0"/>
+                  <wp:docPr id="936011962" name="Imagen 1"/>
+                  <wp:cNvGraphicFramePr>
+                    <a:graphicFrameLocks xmlns:a="http://schemas.openxmlformats.org/drawingml/2006/main" noChangeAspect="1"/>
+                  </wp:cNvGraphicFramePr>
+                  <a:graphic xmlns:a="http://schemas.openxmlformats.org/drawingml/2006/main">
+                    <a:graphicData uri="http://schemas.openxmlformats.org/drawingml/2006/picture">
+                      <pic:pic xmlns:pic="http://schemas.openxmlformats.org/drawingml/2006/picture">
+                        <pic:nvPicPr>
+                          <pic:cNvPr id="936011962" name=""/>
+                          <pic:cNvPicPr/>
+                        </pic:nvPicPr>
+                        <pic:blipFill>
+                          <a:blip r:embed="rId17"/>
+                          <a:stretch>
+                            <a:fillRect/>
+                          </a:stretch>
+                        </pic:blipFill>
+                        <pic:spPr>
+                          <a:xfrm>
+                            <a:off x="0" y="0"/>
+                            <a:ext cx="2842506" cy="1638442"/>
+                          </a:xfrm>
+                          <a:prstGeom prst="rect">
+                            <a:avLst/>
+                          </a:prstGeom>
+                        </pic:spPr>
+                      </pic:pic>
+                    </a:graphicData>
+                  </a:graphic>
+                </wp:inline>
+              </w:drawing>
+            </w:r>
+            <w:r>
+              <w:rPr>
+                <w:u w:val="single"/>
+              </w:rPr>
+              <w:drawing>
+                <wp:inline distT="0" distB="0" distL="0" distR="0" wp14:anchorId="3AF2C017" wp14:editId="0DC001DC">
+                  <wp:extent cx="3261643" cy="1646063"/>
+                  <wp:effectExtent l="0" t="0" r="0" b="0"/>
+                  <wp:docPr id="77113859" name="Imagen 1"/>
+                  <wp:cNvGraphicFramePr>
+                    <a:graphicFrameLocks xmlns:a="http://schemas.openxmlformats.org/drawingml/2006/main" noChangeAspect="1"/>
+                  </wp:cNvGraphicFramePr>
+                  <a:graphic xmlns:a="http://schemas.openxmlformats.org/drawingml/2006/main">
+                    <a:graphicData uri="http://schemas.openxmlformats.org/drawingml/2006/picture">
+                      <pic:pic xmlns:pic="http://schemas.openxmlformats.org/drawingml/2006/picture">
+                        <pic:nvPicPr>
+                          <pic:cNvPr id="77113859" name=""/>
+                          <pic:cNvPicPr/>
+                        </pic:nvPicPr>
+                        <pic:blipFill>
+                          <a:blip r:embed="rId18"/>
+                          <a:stretch>
+                            <a:fillRect/>
+                          </a:stretch>
+                        </pic:blipFill>
+                        <pic:spPr>
+                          <a:xfrm>
+                            <a:off x="0" y="0"/>
+                            <a:ext cx="3261643" cy="1646063"/>
+                          </a:xfrm>
+                          <a:prstGeom prst="rect">
+                            <a:avLst/>
+                          </a:prstGeom>
+                        </pic:spPr>
+                      </pic:pic>
+                    </a:graphicData>
+                  </a:graphic>
+                </wp:inline>
+              </w:drawing>
+            </w:r>
+          </w:p>
         </w:tc>
       </w:tr>
       <w:tr>
         <w:tc>
           <w:tcPr>
-            <w:tcW w:w="2831" w:type="dxa"/>
-          </w:tcPr>
-          <w:p/>
-        </w:tc>
-        <w:tc>
-          <w:tcPr>
-            <w:tcW w:w="2831" w:type="dxa"/>
-          </w:tcPr>
-          <w:p/>
-        </w:tc>
-        <w:tc>
-          <w:tcPr>
-            <w:tcW w:w="2832" w:type="dxa"/>
-          </w:tcPr>
-          <w:p/>
+            <w:tcW w:w="1205" w:type="dxa"/>
+          </w:tcPr>
+          <w:p>
+            <w:pPr>
+              <w:rPr>
+                <w:b/>
+                <w:bCs/>
+                <w:u w:val="single"/>
+                <w:lang w:val="en-US"/>
+              </w:rPr>
+            </w:pPr>
+            <w:r>
+              <w:rPr>
+                <w:b/>
+                <w:bCs/>
+                <w:lang w:val="en-US"/>
+              </w:rPr>
+              <w:t>Test</w:t>
+            </w:r>
+            <w:r>
+              <w:rPr>
+                <w:b/>
+                <w:bCs/>
+                <w:lang w:val="en-US"/>
+              </w:rPr>
+              <w:t>9:</w:t>
+            </w:r>
+            <w:r>
+              <w:rPr>
+                <w:b/>
+                <w:bCs/>
+                <w:lang w:val="en-US"/>
+              </w:rPr>
+              <w:t xml:space="preserve">  </w:t>
+            </w:r>
+            <w:r>
+              <w:rPr>
+                <w:b/>
+                <w:bCs/>
+                <w:lang w:val="en-US"/>
+              </w:rPr>
+              <w:t>PlaceX (</w:t>
+            </w:r>
+            <w:r>
+              <w:rPr>
+                <w:b/>
+                <w:bCs/>
+                <w:lang w:val="en-US"/>
+              </w:rPr>
+              <w:t xml:space="preserve">places </w:t>
+            </w:r>
+            <w:r>
+              <w:rPr>
+                <w:b/>
+                <w:bCs/>
+                <w:lang w:val="en-US"/>
+              </w:rPr>
+              <w:t>x</w:t>
+            </w:r>
+            <w:r>
+              <w:rPr>
+                <w:b/>
+                <w:bCs/>
+                <w:lang w:val="en-US"/>
+              </w:rPr>
+              <w:t xml:space="preserve"> in an specific case)</w:t>
+            </w:r>
+          </w:p>
+        </w:tc>
+        <w:tc>
+          <w:tcPr>
+            <w:tcW w:w="1200" w:type="dxa"/>
+          </w:tcPr>
+          <w:p>
+            <w:pPr>
+              <w:rPr>
+                <w:u w:val="single"/>
+              </w:rPr>
+            </w:pPr>
+            <w:r>
+              <w:t>428fbb9</w:t>
+            </w:r>
+          </w:p>
+        </w:tc>
+        <w:tc>
+          <w:tcPr>
+            <w:tcW w:w="6089" w:type="dxa"/>
+          </w:tcPr>
+          <w:p>
+            <w:r>
+              <w:drawing>
+                <wp:inline distT="0" distB="0" distL="0" distR="0" wp14:anchorId="28B227C4" wp14:editId="55AC41CD">
+                  <wp:extent cx="3254022" cy="1219306"/>
+                  <wp:effectExtent l="0" t="0" r="3810" b="0"/>
+                  <wp:docPr id="249145570" name="Imagen 1"/>
+                  <wp:cNvGraphicFramePr>
+                    <a:graphicFrameLocks xmlns:a="http://schemas.openxmlformats.org/drawingml/2006/main" noChangeAspect="1"/>
+                  </wp:cNvGraphicFramePr>
+                  <a:graphic xmlns:a="http://schemas.openxmlformats.org/drawingml/2006/main">
+                    <a:graphicData uri="http://schemas.openxmlformats.org/drawingml/2006/picture">
+                      <pic:pic xmlns:pic="http://schemas.openxmlformats.org/drawingml/2006/picture">
+                        <pic:nvPicPr>
+                          <pic:cNvPr id="249145570" name=""/>
+                          <pic:cNvPicPr/>
+                        </pic:nvPicPr>
+                        <pic:blipFill>
+                          <a:blip r:embed="rId19"/>
+                          <a:stretch>
+                            <a:fillRect/>
+                          </a:stretch>
+                        </pic:blipFill>
+                        <pic:spPr>
+                          <a:xfrm>
+                            <a:off x="0" y="0"/>
+                            <a:ext cx="3254022" cy="1219306"/>
+                          </a:xfrm>
+                          <a:prstGeom prst="rect">
+                            <a:avLst/>
+                          </a:prstGeom>
+                        </pic:spPr>
+                      </pic:pic>
+                    </a:graphicData>
+                  </a:graphic>
+                </wp:inline>
+              </w:drawing>
+            </w:r>
+            <w:r>
+              <w:drawing>
+                <wp:inline distT="0" distB="0" distL="0" distR="0" wp14:anchorId="0B18599F" wp14:editId="4032D040">
+                  <wp:extent cx="3528366" cy="1143099"/>
+                  <wp:effectExtent l="0" t="0" r="0" b="0"/>
+                  <wp:docPr id="1835476765" name="Imagen 1"/>
+                  <wp:cNvGraphicFramePr>
+                    <a:graphicFrameLocks xmlns:a="http://schemas.openxmlformats.org/drawingml/2006/main" noChangeAspect="1"/>
+                  </wp:cNvGraphicFramePr>
+                  <a:graphic xmlns:a="http://schemas.openxmlformats.org/drawingml/2006/main">
+                    <a:graphicData uri="http://schemas.openxmlformats.org/drawingml/2006/picture">
+                      <pic:pic xmlns:pic="http://schemas.openxmlformats.org/drawingml/2006/picture">
+                        <pic:nvPicPr>
+                          <pic:cNvPr id="1835476765" name=""/>
+                          <pic:cNvPicPr/>
+                        </pic:nvPicPr>
+                        <pic:blipFill>
+                          <a:blip r:embed="rId20"/>
+                          <a:stretch>
+                            <a:fillRect/>
+                          </a:stretch>
+                        </pic:blipFill>
+                        <pic:spPr>
+                          <a:xfrm>
+                            <a:off x="0" y="0"/>
+                            <a:ext cx="3528366" cy="1143099"/>
+                          </a:xfrm>
+                          <a:prstGeom prst="rect">
+                            <a:avLst/>
+                          </a:prstGeom>
+                        </pic:spPr>
+                      </pic:pic>
+                    </a:graphicData>
+                  </a:graphic>
+                </wp:inline>
+              </w:drawing>
+            </w:r>
+          </w:p>
         </w:tc>
       </w:tr>
       <w:tr>
         <w:tc>
           <w:tcPr>
-            <w:tcW w:w="2831" w:type="dxa"/>
-          </w:tcPr>
-          <w:p/>
-        </w:tc>
-        <w:tc>
-          <w:tcPr>
-            <w:tcW w:w="2831" w:type="dxa"/>
-          </w:tcPr>
-          <w:p/>
-        </w:tc>
-        <w:tc>
-          <w:tcPr>
-            <w:tcW w:w="2832" w:type="dxa"/>
-          </w:tcPr>
-          <w:p/>
+            <w:tcW w:w="1205" w:type="dxa"/>
+          </w:tcPr>
+          <w:p>
+            <w:pPr>
+              <w:rPr>
+                <w:b/>
+                <w:bCs/>
+                <w:u w:val="single"/>
+                <w:lang w:val="en-US"/>
+              </w:rPr>
+            </w:pPr>
+            <w:r>
+              <w:rPr>
+                <w:b/>
+                <w:bCs/>
+                <w:lang w:val="en-US"/>
+              </w:rPr>
+              <w:t>Test1</w:t>
+            </w:r>
+            <w:r>
+              <w:rPr>
+                <w:b/>
+                <w:bCs/>
+                <w:lang w:val="en-US"/>
+              </w:rPr>
+              <w:t>0:</w:t>
+            </w:r>
+            <w:r>
+              <w:rPr>
+                <w:b/>
+                <w:bCs/>
+                <w:lang w:val="en-US"/>
+              </w:rPr>
+              <w:t xml:space="preserve">  </w:t>
+            </w:r>
+            <w:r>
+              <w:rPr>
+                <w:b/>
+                <w:bCs/>
+                <w:lang w:val="en-US"/>
+              </w:rPr>
+              <w:t>FullCol+placeX</w:t>
+            </w:r>
+            <w:r>
+              <w:rPr>
+                <w:b/>
+                <w:bCs/>
+                <w:lang w:val="en-US"/>
+              </w:rPr>
+              <w:t xml:space="preserve"> </w:t>
+            </w:r>
+            <w:r>
+              <w:rPr>
+                <w:b/>
+                <w:bCs/>
+                <w:lang w:val="en-US"/>
+              </w:rPr>
+              <w:t>(merging methods)</w:t>
+            </w:r>
+          </w:p>
+        </w:tc>
+        <w:tc>
+          <w:tcPr>
+            <w:tcW w:w="1200" w:type="dxa"/>
+          </w:tcPr>
+          <w:p>
+            <w:r>
+              <w:t>11563c5</w:t>
+            </w:r>
+          </w:p>
+        </w:tc>
+        <w:tc>
+          <w:tcPr>
+            <w:tcW w:w="6089" w:type="dxa"/>
+          </w:tcPr>
+          <w:p>
+            <w:pPr>
+              <w:ind w:firstLine="708"/>
+            </w:pPr>
+            <w:r>
+              <w:drawing>
+                <wp:inline distT="0" distB="0" distL="0" distR="0" wp14:anchorId="2C560BF5" wp14:editId="7C1573E4">
+                  <wp:extent cx="2796782" cy="1546994"/>
+                  <wp:effectExtent l="0" t="0" r="3810" b="0"/>
+                  <wp:docPr id="1053168018" name="Imagen 1"/>
+                  <wp:cNvGraphicFramePr>
+                    <a:graphicFrameLocks xmlns:a="http://schemas.openxmlformats.org/drawingml/2006/main" noChangeAspect="1"/>
+                  </wp:cNvGraphicFramePr>
+                  <a:graphic xmlns:a="http://schemas.openxmlformats.org/drawingml/2006/main">
+                    <a:graphicData uri="http://schemas.openxmlformats.org/drawingml/2006/picture">
+                      <pic:pic xmlns:pic="http://schemas.openxmlformats.org/drawingml/2006/picture">
+                        <pic:nvPicPr>
+                          <pic:cNvPr id="1053168018" name=""/>
+                          <pic:cNvPicPr/>
+                        </pic:nvPicPr>
+                        <pic:blipFill>
+                          <a:blip r:embed="rId21"/>
+                          <a:stretch>
+                            <a:fillRect/>
+                          </a:stretch>
+                        </pic:blipFill>
+                        <pic:spPr>
+                          <a:xfrm>
+                            <a:off x="0" y="0"/>
+                            <a:ext cx="2796782" cy="1546994"/>
+                          </a:xfrm>
+                          <a:prstGeom prst="rect">
+                            <a:avLst/>
+                          </a:prstGeom>
+                        </pic:spPr>
+                      </pic:pic>
+                    </a:graphicData>
+                  </a:graphic>
+                </wp:inline>
+              </w:drawing>
+            </w:r>
+          </w:p>
+          <w:p>
+            <w:pPr>
+              <w:ind w:firstLine="708"/>
+              <w:rPr>
+                <w:u w:val="single"/>
+              </w:rPr>
+            </w:pPr>
+            <w:r>
+              <w:lastRenderedPageBreak/>
+              <w:drawing>
+                <wp:inline distT="0" distB="0" distL="0" distR="0" wp14:anchorId="3A66790C" wp14:editId="083E82DA">
+                  <wp:extent cx="3261643" cy="1646063"/>
+                  <wp:effectExtent l="0" t="0" r="0" b="0"/>
+                  <wp:docPr id="1821721706" name="Imagen 1821721706"/>
+                  <wp:cNvGraphicFramePr>
+                    <a:graphicFrameLocks xmlns:a="http://schemas.openxmlformats.org/drawingml/2006/main" noChangeAspect="1"/>
+                  </wp:cNvGraphicFramePr>
+                  <a:graphic xmlns:a="http://schemas.openxmlformats.org/drawingml/2006/main">
+                    <a:graphicData uri="http://schemas.openxmlformats.org/drawingml/2006/picture">
+                      <pic:pic xmlns:pic="http://schemas.openxmlformats.org/drawingml/2006/picture">
+                        <pic:nvPicPr>
+                          <pic:cNvPr id="77113859" name=""/>
+                          <pic:cNvPicPr/>
+                        </pic:nvPicPr>
+                        <pic:blipFill>
+                          <a:blip r:embed="rId18"/>
+                          <a:stretch>
+                            <a:fillRect/>
+                          </a:stretch>
+                        </pic:blipFill>
+                        <pic:spPr>
+                          <a:xfrm>
+                            <a:off x="0" y="0"/>
+                            <a:ext cx="3261643" cy="1646063"/>
+                          </a:xfrm>
+                          <a:prstGeom prst="rect">
+                            <a:avLst/>
+                          </a:prstGeom>
+                        </pic:spPr>
+                      </pic:pic>
+                    </a:graphicData>
+                  </a:graphic>
+                </wp:inline>
+              </w:drawing>
+            </w:r>
+          </w:p>
         </w:tc>
       </w:tr>
     </w:tbl>
-    <w:p/>
+    <w:p>
+      <w:pPr>
+        <w:jc w:val="center"/>
+        <w:rPr>
+          <w:lang w:val="es-ES"/>
+        </w:rPr>
+      </w:pPr>
+      <w:r>
+        <w:rPr>
+          <w:lang w:val="es-ES"/>
+        </w:rPr>
+        <w:lastRenderedPageBreak/>
+        <w:drawing>
+          <wp:inline distT="0" distB="0" distL="0" distR="0" wp14:anchorId="47BA89C8" wp14:editId="15CCFAB5">
+            <wp:extent cx="3901778" cy="1874682"/>
+            <wp:effectExtent l="0" t="0" r="3810" b="0"/>
+            <wp:docPr id="392107408" name="Imagen 1" descr="Texto&#10;&#10;Descripción generada automáticamente"/>
+            <wp:cNvGraphicFramePr>
+              <a:graphicFrameLocks xmlns:a="http://schemas.openxmlformats.org/drawingml/2006/main" noChangeAspect="1"/>
+            </wp:cNvGraphicFramePr>
+            <a:graphic xmlns:a="http://schemas.openxmlformats.org/drawingml/2006/main">
+              <a:graphicData uri="http://schemas.openxmlformats.org/drawingml/2006/picture">
+                <pic:pic xmlns:pic="http://schemas.openxmlformats.org/drawingml/2006/picture">
+                  <pic:nvPicPr>
+                    <pic:cNvPr id="392107408" name="Imagen 1" descr="Texto&#10;&#10;Descripción generada automáticamente"/>
+                    <pic:cNvPicPr/>
+                  </pic:nvPicPr>
+                  <pic:blipFill>
+                    <a:blip r:embed="rId22"/>
+                    <a:stretch>
+                      <a:fillRect/>
+                    </a:stretch>
+                  </pic:blipFill>
+                  <pic:spPr>
+                    <a:xfrm>
+                      <a:off x="0" y="0"/>
+                      <a:ext cx="3901778" cy="1874682"/>
+                    </a:xfrm>
+                    <a:prstGeom prst="rect">
+                      <a:avLst/>
+                    </a:prstGeom>
+                  </pic:spPr>
+                </pic:pic>
+              </a:graphicData>
+            </a:graphic>
+          </wp:inline>
+        </w:drawing>
+      </w:r>
+    </w:p>
+    <w:p>
+      <w:pPr>
+        <w:jc w:val="center"/>
+        <w:rPr>
+          <w:lang w:val="es-ES"/>
+        </w:rPr>
+      </w:pPr>
+      <w:r>
+        <w:rPr>
+          <w:lang w:val="es-ES"/>
+        </w:rPr>
+        <w:drawing>
+          <wp:inline distT="0" distB="0" distL="0" distR="0" wp14:anchorId="366BF461" wp14:editId="668B0A39">
+            <wp:extent cx="2133785" cy="1943268"/>
+            <wp:effectExtent l="0" t="0" r="0" b="0"/>
+            <wp:docPr id="1851794440" name="Imagen 1"/>
+            <wp:cNvGraphicFramePr>
+              <a:graphicFrameLocks xmlns:a="http://schemas.openxmlformats.org/drawingml/2006/main" noChangeAspect="1"/>
+            </wp:cNvGraphicFramePr>
+            <a:graphic xmlns:a="http://schemas.openxmlformats.org/drawingml/2006/main">
+              <a:graphicData uri="http://schemas.openxmlformats.org/drawingml/2006/picture">
+                <pic:pic xmlns:pic="http://schemas.openxmlformats.org/drawingml/2006/picture">
+                  <pic:nvPicPr>
+                    <pic:cNvPr id="1851794440" name=""/>
+                    <pic:cNvPicPr/>
+                  </pic:nvPicPr>
+                  <pic:blipFill>
+                    <a:blip r:embed="rId23"/>
+                    <a:stretch>
+                      <a:fillRect/>
+                    </a:stretch>
+                  </pic:blipFill>
+                  <pic:spPr>
+                    <a:xfrm>
+                      <a:off x="0" y="0"/>
+                      <a:ext cx="2133785" cy="1943268"/>
+                    </a:xfrm>
+                    <a:prstGeom prst="rect">
+                      <a:avLst/>
+                    </a:prstGeom>
+                  </pic:spPr>
+                </pic:pic>
+              </a:graphicData>
+            </a:graphic>
+          </wp:inline>
+        </w:drawing>
+      </w:r>
+    </w:p>
     <w:sectPr>
       <w:pgSz w:w="11906" w:h="16838"/>
       <w:pgMar w:top="1417" w:right="1701" w:bottom="1417" w:left="1701" w:header="708" w:footer="708" w:gutter="0"/>
